--- a/EXPORTS/DOCX/niveau3/English/KITLV.docx
+++ b/EXPORTS/DOCX/niveau3/English/KITLV.docx
@@ -11,7 +11,7 @@
         <w:br/>
         <w:t>_author: Wiebe Reints (@wreints)_</w:t>
         <w:br/>
-        <w:t>_last edited: 2025-05-27_</w:t>
+        <w:t>_last edited: 2025-06-02_</w:t>
       </w:r>
     </w:p>
     <w:p>

--- a/EXPORTS/DOCX/niveau3/English/KITLV.docx
+++ b/EXPORTS/DOCX/niveau3/English/KITLV.docx
@@ -9,9 +9,9 @@
       <w:r>
         <w:t>_This is a level 3 Research Aid_</w:t>
         <w:br/>
-        <w:t>_author: Wiebe Reints (@wreints)_</w:t>
+        <w:t>_first edited by wiebe reints as original_author on 2024-07-04_</w:t>
         <w:br/>
-        <w:t>_last edited: 2025-06-02_</w:t>
+        <w:t>_last edited by abacus as translator on 2025-04-07_</w:t>
       </w:r>
     </w:p>
     <w:p>
@@ -253,11 +253,7 @@
         <w:pStyle w:val="BodyText"/>
       </w:pPr>
       <w:r>
-        <w:t>Collection guide: Library of the Royal Netherlands Institute of Southeast Asian and Caribbean Studies (KITLV)</w:t>
-        <w:br/>
-        <w:t>https://collectionguides.universiteitleiden.nl/resources/ubl301</w:t>
-        <w:br/>
-        <w:t>_Digital access to the KITLV collection at Leiden University Library. This collection guide provides a comprehensive overview of all KITLV materials available through the UBL._</w:t>
+        <w:t>Collection guide:</w:t>
       </w:r>
     </w:p>
     <w:p>
@@ -269,12 +265,13 @@
       <w:pPr>
         <w:pStyle w:val="BodyText"/>
       </w:pPr>
+    </w:p>
+    <w:p>
+      <w:pPr>
+        <w:pStyle w:val="BodyText"/>
+      </w:pPr>
       <w:r>
-        <w:t>Archival access: Asian manuscripts (KITLV)</w:t>
-        <w:br/>
-        <w:t>https://catalogue.leidenuniv.nl/primo-explore/search?query=any,contains,d%20or.&amp;tab=all_content&amp;search_scope=lib_kitlv&amp;vid=UBL_V1&amp;facet=rtype,include,manuscripts&amp;lang=en_US&amp;offset=0</w:t>
-        <w:br/>
-        <w:t>_Access to the KITLV collection of Asian manuscripts in the Leiden University Library catalogue. This collection can also be found using the attribute 'D Or'._</w:t>
+        <w:t>Archival access:</w:t>
       </w:r>
     </w:p>
     <w:p>
@@ -286,12 +283,13 @@
       <w:pPr>
         <w:pStyle w:val="BodyText"/>
       </w:pPr>
+    </w:p>
+    <w:p>
+      <w:pPr>
+        <w:pStyle w:val="BodyText"/>
+      </w:pPr>
       <w:r>
-        <w:t>Archival access: European manuscripts (KITLV)</w:t>
-        <w:br/>
-        <w:t>https://catalogue.leidenuniv.nl/primo-explore/search?query=any,contains,d%20h&amp;tab=all_content&amp;search_scope=lib_kitlv&amp;vid=UBL_V1&amp;facet=rtype,include,manuscripts&amp;lang=en_US&amp;offset=0</w:t>
-        <w:br/>
-        <w:t>_Access to the KITLV's collection of European manuscripts in the Leiden University Library catalogue. This collection can also be found using the attribute 'D H'._</w:t>
+        <w:t>Archival access:</w:t>
       </w:r>
     </w:p>
     <w:p>
@@ -303,12 +301,13 @@
       <w:pPr>
         <w:pStyle w:val="BodyText"/>
       </w:pPr>
+    </w:p>
+    <w:p>
+      <w:pPr>
+        <w:pStyle w:val="BodyText"/>
+      </w:pPr>
       <w:r>
-        <w:t>Digital collection: Maps (KITLV)</w:t>
-        <w:br/>
-        <w:t>https://digitalcollections.universiteitleiden.nl/view/collection/kitlvmaps</w:t>
-        <w:br/>
-        <w:t>_The map collection of the KITLV has its own access within Leiden University Digital Collections. The web page provides access to 16,000 maps and 500 atlases of Indonesia, Suriname, the Netherlands Antilles and Southeast Asia, mostly from the nineteenth and twentieth centuries._</w:t>
+        <w:t>Digital collection:</w:t>
       </w:r>
     </w:p>
     <w:p>
@@ -320,12 +319,13 @@
       <w:pPr>
         <w:pStyle w:val="BodyText"/>
       </w:pPr>
+    </w:p>
+    <w:p>
+      <w:pPr>
+        <w:pStyle w:val="BodyText"/>
+      </w:pPr>
       <w:r>
-        <w:t>Digital collection: Southeast Asian &amp; Caribbean Images (KITLV)</w:t>
-        <w:br/>
-        <w:t>https://digitalcollections.universiteitleiden.nl/view/collection/kitlvphotos</w:t>
-        <w:br/>
-        <w:t>_The KITLV photo and image collection has its own access within Leiden University Digital Collections. Around 1890 the KITLV began collecting photographs to capture a visual record of the colonial territories in the Dutch East and West Indies. This UBL website provides access to a large collection of photographs, prints and drawings._</w:t>
+        <w:t>Digital collection:</w:t>
       </w:r>
     </w:p>
     <w:p>
@@ -337,12 +337,13 @@
       <w:pPr>
         <w:pStyle w:val="BodyText"/>
       </w:pPr>
+    </w:p>
+    <w:p>
+      <w:pPr>
+        <w:pStyle w:val="BodyText"/>
+      </w:pPr>
       <w:r>
-        <w:t>Digital collection: Oral History Archive SMGI (KITLV)</w:t>
-        <w:br/>
-        <w:t>https://digitalcollections.universiteitleiden.nl/view/collection/smgi</w:t>
-        <w:br/>
-        <w:t>_Through this page you can access the collection of interviews of the Stichting Mondelinge Geschiedenis Indonesië. The collection contains audio files and summaries of interviews with 724 individuals about their experiences in the former Dutch East Indies._</w:t>
+        <w:t>Digital collection:</w:t>
       </w:r>
     </w:p>
     <w:p>
@@ -354,13 +355,19 @@
       <w:pPr>
         <w:pStyle w:val="BodyText"/>
       </w:pPr>
+    </w:p>
+    <w:p>
+      <w:pPr>
+        <w:pStyle w:val="BodyText"/>
+      </w:pPr>
       <w:r>
-        <w:t>Digital collection: South East Asian Pop Music (KITLV)</w:t>
-        <w:br/>
-        <w:t>https://digitalcollections.universiteitleiden.nl/southeastasianpopmusic</w:t>
-        <w:br/>
-        <w:t>_Through this page you can access the KITLV's collection of Southeast Asian pop music, mainly from Indonesia._</w:t>
+        <w:t>Digital collection:</w:t>
       </w:r>
+    </w:p>
+    <w:p>
+      <w:pPr>
+        <w:pStyle w:val="BodyText"/>
+      </w:pPr>
     </w:p>
     <w:p>
       <w:pPr>
@@ -385,11 +392,7 @@
         <w:pStyle w:val="BodyText"/>
       </w:pPr>
       <w:r>
-        <w:t>Book: Kuitenbrouwer, Maarten and Poeze, Harry A. Dutch scholarship in the age of empire and beyond: KITLV - the Royal Netherlands Institute of Southeast Asian and Caribbean Studies, 1851-2011. Leiden: Brill, 2014.</w:t>
-        <w:br/>
-        <w:t>https://search.worldcat.org/title/858749398?oclcNum=858749398</w:t>
-        <w:br/>
-        <w:t>_Historiography of the KITLV that covers one hundred and fifty years of KITLV history but is at the same time a history of the scholarship regarding the (former) Dutch colonies. This is an English version, not a one-on-one translation, of the 2001 publication Tussen oriëntalisme en wetenschap._</w:t>
+        <w:t>Book:</w:t>
       </w:r>
     </w:p>
     <w:p>
@@ -401,13 +404,19 @@
       <w:pPr>
         <w:pStyle w:val="BodyText"/>
       </w:pPr>
+    </w:p>
+    <w:p>
+      <w:pPr>
+        <w:pStyle w:val="BodyText"/>
+      </w:pPr>
       <w:r>
-        <w:t>Magazine: Bijdragen tot de taal-, land- en volkenkunde/Journal of the Humanities and Social Sciences of Southeast Asia</w:t>
-        <w:br/>
-        <w:t>https://brill.com/view/journals/bki/bki-overview.xml</w:t>
-        <w:br/>
-        <w:t>_The journal of the KITLV, initially published by the KITLV itself but now published by Brill. All volumes from the first 1853 edition onward are available through Brill. Earlier editions also contain minutes of Board and General Meetings; nowadays the focus is on research from and into Southeast Asia in various disciplines._</w:t>
+        <w:t>Magazine:</w:t>
       </w:r>
+    </w:p>
+    <w:p>
+      <w:pPr>
+        <w:pStyle w:val="BodyText"/>
+      </w:pPr>
     </w:p>
     <w:p>
       <w:pPr>

--- a/EXPORTS/DOCX/niveau3/English/KITLV.docx
+++ b/EXPORTS/DOCX/niveau3/English/KITLV.docx
@@ -221,13 +221,17 @@
       <w:r>
         <w:t>_see also: Sources_</w:t>
         <w:br/>
-        <w:t>_see also: Civil servants_</w:t>
+        <w:t>_see also: Civil servants in colonised territories_</w:t>
         <w:br/>
-        <w:t>_see also: Science_</w:t>
+        <w:t>_see also: Scientific research in colonised territories_</w:t>
         <w:br/>
         <w:t>_see also: Koninklijk Bataviaasch Genootschap van Wetenschappen en Kunsten_</w:t>
         <w:br/>
         <w:t>_see also: Wereldmuseum Leiden_</w:t>
+        <w:br/>
+        <w:t>_see also: Aruba, Bonaire and Curaçao_</w:t>
+        <w:br/>
+        <w:t>_see also: Saba, Sint Eustatius and Sint Maarten_</w:t>
       </w:r>
     </w:p>
     <w:p>

--- a/EXPORTS/DOCX/niveau3/English/KITLV.docx
+++ b/EXPORTS/DOCX/niveau3/English/KITLV.docx
@@ -2,13 +2,48 @@
 <file path=word/document.xml><?xml version="1.0" encoding="utf-8"?>
 <w:document xmlns:wpc="http://schemas.microsoft.com/office/word/2010/wordprocessingCanvas" xmlns:mo="http://schemas.microsoft.com/office/mac/office/2008/main" xmlns:mc="http://schemas.openxmlformats.org/markup-compatibility/2006" xmlns:mv="urn:schemas-microsoft-com:mac:vml" xmlns:o="urn:schemas-microsoft-com:office:office" xmlns:r="http://schemas.openxmlformats.org/officeDocument/2006/relationships" xmlns:m="http://schemas.openxmlformats.org/officeDocument/2006/math" xmlns:v="urn:schemas-microsoft-com:vml" xmlns:wp14="http://schemas.microsoft.com/office/word/2010/wordprocessingDrawing" xmlns:wp="http://schemas.openxmlformats.org/drawingml/2006/wordprocessingDrawing" xmlns:w10="urn:schemas-microsoft-com:office:word" xmlns:w="http://schemas.openxmlformats.org/wordprocessingml/2006/main" xmlns:w14="http://schemas.microsoft.com/office/word/2010/wordml" xmlns:wpg="http://schemas.microsoft.com/office/word/2010/wordprocessingGroup" xmlns:wpi="http://schemas.microsoft.com/office/word/2010/wordprocessingInk" xmlns:wne="http://schemas.microsoft.com/office/word/2006/wordml" xmlns:wps="http://schemas.microsoft.com/office/word/2010/wordprocessingShape" mc:Ignorable="w14 wp14">
   <w:body>
+    <w:tbl>
+      <w:tblPr>
+        <w:tblStyle w:val="TableGrid"/>
+        <w:tblW w:type="auto" w:w="0"/>
+        <w:tblLook w:firstColumn="1" w:firstRow="1" w:lastColumn="0" w:lastRow="0" w:noHBand="0" w:noVBand="1" w:val="04A0"/>
+      </w:tblPr>
+      <w:tblGrid>
+        <w:gridCol w:w="8640"/>
+      </w:tblGrid>
+      <w:tr>
+        <w:tc>
+          <w:tcPr>
+            <w:tcW w:type="dxa" w:w="8640"/>
+          </w:tcPr>
+          <w:p>
+            <w:r>
+              <w:rPr>
+                <w:rFonts w:ascii="Courier" w:hAnsi="Courier"/>
+                <w:sz w:val="20"/>
+              </w:rPr>
+              <w:t xml:space="preserve">    ---</w:t>
+              <w:br/>
+              <w:br/>
+              <w:t xml:space="preserve">    ---</w:t>
+              <w:br/>
+              <w:t xml:space="preserve">    This is a level 3 Research Aid_</w:t>
+              <w:br/>
+            </w:r>
+          </w:p>
+        </w:tc>
+      </w:tr>
+    </w:tbl>
+    <w:p>
+      <w:pPr>
+        <w:pStyle w:val="BodyText"/>
+      </w:pPr>
+    </w:p>
     <w:p>
       <w:pPr>
         <w:pStyle w:val="BodyText"/>
       </w:pPr>
       <w:r>
-        <w:t>_This is a level 3 Research Aid_</w:t>
-        <w:br/>
         <w:t>_first edited by wiebe reints as original_author on 2024-07-04_</w:t>
         <w:br/>
         <w:t>_last edited by abacus as translator on 2025-04-07_</w:t>

--- a/EXPORTS/DOCX/niveau3/English/KITLV.docx
+++ b/EXPORTS/DOCX/niveau3/English/KITLV.docx
@@ -22,11 +22,6 @@
                 <w:rFonts w:ascii="Courier" w:hAnsi="Courier"/>
                 <w:sz w:val="20"/>
               </w:rPr>
-              <w:t xml:space="preserve">    ---</w:t>
-              <w:br/>
-              <w:br/>
-              <w:t xml:space="preserve">    ---</w:t>
-              <w:br/>
               <w:t xml:space="preserve">    This is a level 3 Research Aid_</w:t>
               <w:br/>
             </w:r>

--- a/EXPORTS/DOCX/niveau3/English/KITLV.docx
+++ b/EXPORTS/DOCX/niveau3/English/KITLV.docx
@@ -2,43 +2,13 @@
 <file path=word/document.xml><?xml version="1.0" encoding="utf-8"?>
 <w:document xmlns:wpc="http://schemas.microsoft.com/office/word/2010/wordprocessingCanvas" xmlns:mo="http://schemas.microsoft.com/office/mac/office/2008/main" xmlns:mc="http://schemas.openxmlformats.org/markup-compatibility/2006" xmlns:mv="urn:schemas-microsoft-com:mac:vml" xmlns:o="urn:schemas-microsoft-com:office:office" xmlns:r="http://schemas.openxmlformats.org/officeDocument/2006/relationships" xmlns:m="http://schemas.openxmlformats.org/officeDocument/2006/math" xmlns:v="urn:schemas-microsoft-com:vml" xmlns:wp14="http://schemas.microsoft.com/office/word/2010/wordprocessingDrawing" xmlns:wp="http://schemas.openxmlformats.org/drawingml/2006/wordprocessingDrawing" xmlns:w10="urn:schemas-microsoft-com:office:word" xmlns:w="http://schemas.openxmlformats.org/wordprocessingml/2006/main" xmlns:w14="http://schemas.microsoft.com/office/word/2010/wordml" xmlns:wpg="http://schemas.microsoft.com/office/word/2010/wordprocessingGroup" xmlns:wpi="http://schemas.microsoft.com/office/word/2010/wordprocessingInk" xmlns:wne="http://schemas.microsoft.com/office/word/2006/wordml" xmlns:wps="http://schemas.microsoft.com/office/word/2010/wordprocessingShape" mc:Ignorable="w14 wp14">
   <w:body>
-    <w:tbl>
-      <w:tblPr>
-        <w:tblStyle w:val="TableGrid"/>
-        <w:tblW w:type="auto" w:w="0"/>
-        <w:tblLook w:firstColumn="1" w:firstRow="1" w:lastColumn="0" w:lastRow="0" w:noHBand="0" w:noVBand="1" w:val="04A0"/>
-      </w:tblPr>
-      <w:tblGrid>
-        <w:gridCol w:w="8640"/>
-      </w:tblGrid>
-      <w:tr>
-        <w:tc>
-          <w:tcPr>
-            <w:tcW w:type="dxa" w:w="8640"/>
-          </w:tcPr>
-          <w:p>
-            <w:r>
-              <w:rPr>
-                <w:rFonts w:ascii="Courier" w:hAnsi="Courier"/>
-                <w:sz w:val="20"/>
-              </w:rPr>
-              <w:t xml:space="preserve">    This is a level 3 Research Aid_</w:t>
-              <w:br/>
-            </w:r>
-          </w:p>
-        </w:tc>
-      </w:tr>
-    </w:tbl>
-    <w:p>
-      <w:pPr>
-        <w:pStyle w:val="BodyText"/>
-      </w:pPr>
-    </w:p>
     <w:p>
       <w:pPr>
         <w:pStyle w:val="BodyText"/>
       </w:pPr>
       <w:r>
+        <w:t>_This is a level 3 Research Aid_</w:t>
+        <w:br/>
         <w:t>_first edited by wiebe reints as original_author on 2024-07-04_</w:t>
         <w:br/>
         <w:t>_last edited by abacus as translator on 2025-04-07_</w:t>

--- a/EXPORTS/DOCX/niveau3/English/KITLV.docx
+++ b/EXPORTS/DOCX/niveau3/English/KITLV.docx
@@ -11,7 +11,9 @@
         <w:br/>
         <w:t>_first edited by wiebe reints as original_author on 2024-07-04_</w:t>
         <w:br/>
-        <w:t>_last edited by abacus as translator on 2025-04-07_</w:t>
+        <w:t>_last edited by abacus as translator on 2025-04-07</w:t>
+        <w:br/>
+        <w:t xml:space="preserve">        (applies to section: Main-text; Sources)_</w:t>
       </w:r>
     </w:p>
     <w:p>

--- a/EXPORTS/DOCX/niveau3/English/KITLV.docx
+++ b/EXPORTS/DOCX/niveau3/English/KITLV.docx
@@ -9,9 +9,9 @@
       <w:r>
         <w:t>_This is a level 3 Research Aid_</w:t>
         <w:br/>
-        <w:t>_first edited by wiebe reints as original_author on 2024-07-04_</w:t>
+        <w:t>_first edited by Wiebe Reints as original_author on 2024-07-04_</w:t>
         <w:br/>
-        <w:t>_last edited by abacus as translator on 2025-04-07</w:t>
+        <w:t>_last edited by Abacus as translator on 2025-04-07</w:t>
         <w:br/>
         <w:t xml:space="preserve">        (applies to section: Main-text; Sources)_</w:t>
       </w:r>
@@ -40,19 +40,6 @@
       </w:pPr>
       <w:r>
         <w:t>Abstract</w:t>
-      </w:r>
-    </w:p>
-    <w:p>
-      <w:pPr>
-        <w:pStyle w:val="BodyText"/>
-      </w:pPr>
-    </w:p>
-    <w:p>
-      <w:pPr>
-        <w:pStyle w:val="BodyText"/>
-      </w:pPr>
-      <w:r>
-        <w:t>The Royal Netherlands Institute of Southeast Asian and Caribbean Studies (KITLV) was founded in 1851 with the task of establishing a scientific collection and promote the sciences in the Dutch colonies. Nowadays, the institute focuses on the study of Southeast Asia and the Caribbean region. In 2014, the entire collection of the KITLV was transferred to the Leiden University Libraries.</w:t>
       </w:r>
     </w:p>
     <w:p>
@@ -543,7 +530,7 @@
         <w:pStyle w:val="BodyText"/>
       </w:pPr>
       <w:r>
-        <w:t>Indonesia, ABCSSS islands, Suriname</w:t>
+        <w:t>Indonesia, Aruba, Bonaire, Curaçao, Saba, Sint Eustatius, Sint Maarten, Suriname</w:t>
         <w:br/>
         <w:t>,</w:t>
         <w:br/>

--- a/EXPORTS/DOCX/niveau3/English/KITLV.docx
+++ b/EXPORTS/DOCX/niveau3/English/KITLV.docx
@@ -205,22 +205,170 @@
     </w:p>
     <w:p>
       <w:pPr>
-        <w:pStyle w:val="BodyText"/>
+        <w:pStyle w:val="ListBullet"/>
       </w:pPr>
       <w:r>
-        <w:t>_see also: Sources_</w:t>
-        <w:br/>
-        <w:t>_see also: Civil servants in colonised territories_</w:t>
-        <w:br/>
-        <w:t>_see also: Scientific research in colonised territories_</w:t>
-        <w:br/>
-        <w:t>_see also: Koninklijk Bataviaasch Genootschap van Wetenschappen en Kunsten_</w:t>
-        <w:br/>
-        <w:t>_see also: Wereldmuseum Leiden_</w:t>
-        <w:br/>
-        <w:t>_see also: Aruba, Bonaire and Curaçao_</w:t>
-        <w:br/>
-        <w:t>_see also: Saba, Sint Eustatius and Sint Maarten_</w:t>
+        <w:t>_see also:</w:t>
+      </w:r>
+    </w:p>
+    <w:p>
+      <w:pPr>
+        <w:pStyle w:val="ListBullet"/>
+      </w:pPr>
+      <w:r>
+        <w:t>Sources</w:t>
+      </w:r>
+    </w:p>
+    <w:p>
+      <w:pPr>
+        <w:pStyle w:val="ListBullet"/>
+      </w:pPr>
+      <w:r>
+        <w:t>_</w:t>
+      </w:r>
+    </w:p>
+    <w:p>
+      <w:pPr>
+        <w:pStyle w:val="ListBullet"/>
+      </w:pPr>
+      <w:r>
+        <w:t>_see also:</w:t>
+      </w:r>
+    </w:p>
+    <w:p>
+      <w:pPr>
+        <w:pStyle w:val="ListBullet"/>
+      </w:pPr>
+      <w:r>
+        <w:t>Civil servants in colonised territories</w:t>
+      </w:r>
+    </w:p>
+    <w:p>
+      <w:pPr>
+        <w:pStyle w:val="ListBullet"/>
+      </w:pPr>
+      <w:r>
+        <w:t>_</w:t>
+      </w:r>
+    </w:p>
+    <w:p>
+      <w:pPr>
+        <w:pStyle w:val="ListBullet"/>
+      </w:pPr>
+      <w:r>
+        <w:t>_see also:</w:t>
+      </w:r>
+    </w:p>
+    <w:p>
+      <w:pPr>
+        <w:pStyle w:val="ListBullet"/>
+      </w:pPr>
+      <w:r>
+        <w:t>Scientific research in colonised territories</w:t>
+      </w:r>
+    </w:p>
+    <w:p>
+      <w:pPr>
+        <w:pStyle w:val="ListBullet"/>
+      </w:pPr>
+      <w:r>
+        <w:t>_</w:t>
+      </w:r>
+    </w:p>
+    <w:p>
+      <w:pPr>
+        <w:pStyle w:val="ListBullet"/>
+      </w:pPr>
+      <w:r>
+        <w:t>_see also:</w:t>
+      </w:r>
+    </w:p>
+    <w:p>
+      <w:pPr>
+        <w:pStyle w:val="ListBullet"/>
+      </w:pPr>
+      <w:r>
+        <w:t>Koninklijk Bataviaasch Genootschap van Wetenschappen en Kunsten</w:t>
+      </w:r>
+    </w:p>
+    <w:p>
+      <w:pPr>
+        <w:pStyle w:val="ListBullet"/>
+      </w:pPr>
+      <w:r>
+        <w:t>_</w:t>
+      </w:r>
+    </w:p>
+    <w:p>
+      <w:pPr>
+        <w:pStyle w:val="ListBullet"/>
+      </w:pPr>
+      <w:r>
+        <w:t>_see also:</w:t>
+      </w:r>
+    </w:p>
+    <w:p>
+      <w:pPr>
+        <w:pStyle w:val="ListBullet"/>
+      </w:pPr>
+      <w:r>
+        <w:t>Wereldmuseum Leiden</w:t>
+      </w:r>
+    </w:p>
+    <w:p>
+      <w:pPr>
+        <w:pStyle w:val="ListBullet"/>
+      </w:pPr>
+      <w:r>
+        <w:t>_</w:t>
+      </w:r>
+    </w:p>
+    <w:p>
+      <w:pPr>
+        <w:pStyle w:val="ListBullet"/>
+      </w:pPr>
+      <w:r>
+        <w:t>_see also:</w:t>
+      </w:r>
+    </w:p>
+    <w:p>
+      <w:pPr>
+        <w:pStyle w:val="ListBullet"/>
+      </w:pPr>
+      <w:r>
+        <w:t>Aruba, Bonaire and Curaçao</w:t>
+      </w:r>
+    </w:p>
+    <w:p>
+      <w:pPr>
+        <w:pStyle w:val="ListBullet"/>
+      </w:pPr>
+      <w:r>
+        <w:t>_</w:t>
+      </w:r>
+    </w:p>
+    <w:p>
+      <w:pPr>
+        <w:pStyle w:val="ListBullet"/>
+      </w:pPr>
+      <w:r>
+        <w:t>_see also:</w:t>
+      </w:r>
+    </w:p>
+    <w:p>
+      <w:pPr>
+        <w:pStyle w:val="ListBullet"/>
+      </w:pPr>
+      <w:r>
+        <w:t>Saba, Sint Eustatius and Sint Maarten</w:t>
+      </w:r>
+    </w:p>
+    <w:p>
+      <w:pPr>
+        <w:pStyle w:val="ListBullet"/>
+      </w:pPr>
+      <w:r>
+        <w:t>_</w:t>
       </w:r>
     </w:p>
     <w:p>

--- a/EXPORTS/DOCX/niveau3/English/KITLV.docx
+++ b/EXPORTS/DOCX/niveau3/English/KITLV.docx
@@ -65,7 +65,7 @@
         <w:pStyle w:val="Heading2"/>
       </w:pPr>
       <w:r>
-        <w:t>Description</w:t>
+        <w:t>History</w:t>
       </w:r>
     </w:p>
     <w:p>
@@ -595,129 +595,7 @@
         <w:pStyle w:val="BodyText"/>
       </w:pPr>
       <w:r>
-        <w:t>Identifiers:</w:t>
-      </w:r>
-    </w:p>
-    <w:p>
-      <w:pPr>
-        <w:pStyle w:val="BodyText"/>
-      </w:pPr>
-    </w:p>
-    <w:p>
-      <w:pPr>
-        <w:pStyle w:val="BodyText"/>
-      </w:pPr>
-      <w:r>
-        <w:t>http://www.wikidata.org/entity/Q2282075</w:t>
-        <w:br/>
-        <w:t>,</w:t>
-        <w:br/>
-        <w:t xml:space="preserve">  Name variations:</w:t>
-      </w:r>
-    </w:p>
-    <w:p>
-      <w:pPr>
-        <w:pStyle w:val="BodyText"/>
-      </w:pPr>
-    </w:p>
-    <w:p>
-      <w:pPr>
-        <w:pStyle w:val="BodyText"/>
-      </w:pPr>
-      <w:r>
-        <w:t>KITLV, Koninklijk Instituut voor Taal-, Land- en Volkenkunde</w:t>
-        <w:br/>
-        <w:t>,</w:t>
-        <w:br/>
-        <w:t xml:space="preserve">  Tags:</w:t>
-        <w:br/>
-        <w:t xml:space="preserve">  Activity:</w:t>
-      </w:r>
-    </w:p>
-    <w:p>
-      <w:pPr>
-        <w:pStyle w:val="BodyText"/>
-      </w:pPr>
-    </w:p>
-    <w:p>
-      <w:pPr>
-        <w:pStyle w:val="BodyText"/>
-      </w:pPr>
-      <w:r>
-        <w:t>Collection, [Archive](http://vocab.getty.edu/aat/300312242</w:t>
-        <w:br/>
-        <w:t>,</w:t>
-        <w:br/>
-        <w:t xml:space="preserve">  Type of objects:</w:t>
-      </w:r>
-    </w:p>
-    <w:p>
-      <w:pPr>
-        <w:pStyle w:val="BodyText"/>
-      </w:pPr>
-    </w:p>
-    <w:p>
-      <w:pPr>
-        <w:pStyle w:val="BodyText"/>
-      </w:pPr>
-      <w:r>
-        <w:t>Photographs, Books, Documents, Maps, Manuscripts</w:t>
-        <w:br/>
-        <w:t>,</w:t>
-        <w:br/>
-        <w:t xml:space="preserve">  Geographical:</w:t>
-      </w:r>
-    </w:p>
-    <w:p>
-      <w:pPr>
-        <w:pStyle w:val="BodyText"/>
-      </w:pPr>
-    </w:p>
-    <w:p>
-      <w:pPr>
-        <w:pStyle w:val="BodyText"/>
-      </w:pPr>
-      <w:r>
-        <w:t>Indonesia, Aruba, Bonaire, Curaçao, Saba, Sint Eustatius, Sint Maarten, Suriname</w:t>
-        <w:br/>
-        <w:t>,</w:t>
-        <w:br/>
-        <w:t xml:space="preserve">  Period of activity:</w:t>
-        <w:br/>
-        <w:t xml:space="preserve">  Year of start:</w:t>
-        <w:br/>
-        <w:t xml:space="preserve">  1851,</w:t>
-        <w:br/>
-        <w:t xml:space="preserve">  Year of end:</w:t>
-      </w:r>
-    </w:p>
-    <w:p>
-      <w:pPr>
-        <w:pStyle w:val="BodyText"/>
-      </w:pPr>
-    </w:p>
-    <w:p>
-      <w:pPr>
-        <w:pStyle w:val="BodyText"/>
-      </w:pPr>
-      <w:r>
-        <w:t>,</w:t>
-        <w:br/>
-        <w:t xml:space="preserve">  Collections:</w:t>
-        <w:br/>
-        <w:t xml:space="preserve">  General remarks:</w:t>
-        <w:br/>
-        <w:t xml:space="preserve">  content:</w:t>
-        <w:br/>
-        <w:t xml:space="preserve">  The KITLV collections were transferred to the Leiden University Library in 2014. The collection of books, journals, photographs, archival and audio-visual materials, among others, can for this reason be found through the Leiden University Library catalog</w:t>
-        <w:br/>
-        <w:t>,</w:t>
-        <w:br/>
-        <w:t xml:space="preserve">  content-type:</w:t>
-        <w:br/>
-        <w:t xml:space="preserve">  text/markdown,</w:t>
-        <w:br/>
-        <w:t xml:space="preserve">  Within the Data Hub:</w:t>
+        <w:t>TO BE FILLED</w:t>
       </w:r>
     </w:p>
     <w:p>

--- a/EXPORTS/DOCX/niveau3/English/KITLV.docx
+++ b/EXPORTS/DOCX/niveau3/English/KITLV.docx
@@ -2,25 +2,6 @@
 <file path=word/document.xml><?xml version="1.0" encoding="utf-8"?>
 <w:document xmlns:wpc="http://schemas.microsoft.com/office/word/2010/wordprocessingCanvas" xmlns:mo="http://schemas.microsoft.com/office/mac/office/2008/main" xmlns:mc="http://schemas.openxmlformats.org/markup-compatibility/2006" xmlns:mv="urn:schemas-microsoft-com:mac:vml" xmlns:o="urn:schemas-microsoft-com:office:office" xmlns:r="http://schemas.openxmlformats.org/officeDocument/2006/relationships" xmlns:m="http://schemas.openxmlformats.org/officeDocument/2006/math" xmlns:v="urn:schemas-microsoft-com:vml" xmlns:wp14="http://schemas.microsoft.com/office/word/2010/wordprocessingDrawing" xmlns:wp="http://schemas.openxmlformats.org/drawingml/2006/wordprocessingDrawing" xmlns:w10="urn:schemas-microsoft-com:office:word" xmlns:w="http://schemas.openxmlformats.org/wordprocessingml/2006/main" xmlns:w14="http://schemas.microsoft.com/office/word/2010/wordml" xmlns:wpg="http://schemas.microsoft.com/office/word/2010/wordprocessingGroup" xmlns:wpi="http://schemas.microsoft.com/office/word/2010/wordprocessingInk" xmlns:wne="http://schemas.microsoft.com/office/word/2006/wordml" xmlns:wps="http://schemas.microsoft.com/office/word/2010/wordprocessingShape" mc:Ignorable="w14 wp14">
   <w:body>
-    <w:p>
-      <w:pPr>
-        <w:pStyle w:val="BodyText"/>
-      </w:pPr>
-      <w:r>
-        <w:t>_This is a level 3 Research Aid_</w:t>
-        <w:br/>
-        <w:t>_first edited by Wiebe Reints as original_author on 2024-07-04_</w:t>
-        <w:br/>
-        <w:t>_last edited by Abacus as translator on 2025-04-07</w:t>
-        <w:br/>
-        <w:t xml:space="preserve">        (applies to section: Main-text; Sources)_</w:t>
-      </w:r>
-    </w:p>
-    <w:p>
-      <w:pPr>
-        <w:pStyle w:val="BodyText"/>
-      </w:pPr>
-    </w:p>
     <w:p>
       <w:pPr>
         <w:pStyle w:val="Title"/>
@@ -406,120 +387,61 @@
       <w:pPr>
         <w:pStyle w:val="BodyText"/>
       </w:pPr>
-    </w:p>
-    <w:p>
-      <w:pPr>
-        <w:pStyle w:val="BodyText"/>
-      </w:pPr>
       <w:r>
-        <w:t>Archival access:</w:t>
-      </w:r>
-    </w:p>
-    <w:p>
-      <w:pPr>
-        <w:pStyle w:val="BodyText"/>
-      </w:pPr>
-    </w:p>
-    <w:p>
-      <w:pPr>
-        <w:pStyle w:val="BodyText"/>
-      </w:pPr>
-    </w:p>
-    <w:p>
-      <w:pPr>
-        <w:pStyle w:val="BodyText"/>
-      </w:pPr>
-      <w:r>
-        <w:t>Archival access:</w:t>
-      </w:r>
-    </w:p>
-    <w:p>
-      <w:pPr>
-        <w:pStyle w:val="BodyText"/>
-      </w:pPr>
-    </w:p>
-    <w:p>
-      <w:pPr>
-        <w:pStyle w:val="BodyText"/>
-      </w:pPr>
-    </w:p>
-    <w:p>
-      <w:pPr>
-        <w:pStyle w:val="BodyText"/>
-      </w:pPr>
-      <w:r>
-        <w:t>Digital collection:</w:t>
-      </w:r>
-    </w:p>
-    <w:p>
-      <w:pPr>
-        <w:pStyle w:val="BodyText"/>
-      </w:pPr>
-    </w:p>
-    <w:p>
-      <w:pPr>
-        <w:pStyle w:val="BodyText"/>
-      </w:pPr>
-    </w:p>
-    <w:p>
-      <w:pPr>
-        <w:pStyle w:val="BodyText"/>
-      </w:pPr>
-      <w:r>
-        <w:t>Digital collection:</w:t>
-      </w:r>
-    </w:p>
-    <w:p>
-      <w:pPr>
-        <w:pStyle w:val="BodyText"/>
-      </w:pPr>
-    </w:p>
-    <w:p>
-      <w:pPr>
-        <w:pStyle w:val="BodyText"/>
-      </w:pPr>
-    </w:p>
-    <w:p>
-      <w:pPr>
-        <w:pStyle w:val="BodyText"/>
-      </w:pPr>
-      <w:r>
-        <w:t>Digital collection:</w:t>
-      </w:r>
-    </w:p>
-    <w:p>
-      <w:pPr>
-        <w:pStyle w:val="BodyText"/>
-      </w:pPr>
-    </w:p>
-    <w:p>
-      <w:pPr>
-        <w:pStyle w:val="BodyText"/>
-      </w:pPr>
-    </w:p>
-    <w:p>
-      <w:pPr>
-        <w:pStyle w:val="BodyText"/>
-      </w:pPr>
-      <w:r>
-        <w:t>Digital collection:</w:t>
-      </w:r>
-    </w:p>
-    <w:p>
-      <w:pPr>
-        <w:pStyle w:val="BodyText"/>
-      </w:pPr>
-    </w:p>
-    <w:p>
-      <w:pPr>
-        <w:pStyle w:val="BodyText"/>
-      </w:pPr>
-    </w:p>
-    <w:p>
-      <w:pPr>
-        <w:pStyle w:val="Heading1"/>
-      </w:pPr>
-      <w:r>
+        <w:t>Library of the Royal Netherlands Institute of Southeast Asian and Caribbean Studies (KITLV)</w:t>
+        <w:br/>
+        <w:t xml:space="preserve">  _Digital access to the KITLV collection at Leiden University Library. This collection guide provides a comprehensive overview of all KITLV materials available through the UBL._</w:t>
+        <w:br/>
+        <w:t>https://collectionguides.universiteitleiden.nl/resources/ubl301</w:t>
+        <w:br/>
+        <w:t xml:space="preserve">  Archival access:</w:t>
+        <w:br/>
+        <w:t xml:space="preserve">  Asian manuscripts (KITLV)</w:t>
+        <w:br/>
+        <w:t xml:space="preserve">  _Access to the KITLV collection of Asian manuscripts in the Leiden University Library catalogue. This collection can also be found using the attribute 'D Or'._</w:t>
+        <w:br/>
+        <w:t>https://catalogue.leidenuniv.nl/primo-explore/search?query=any,contains,d%20or.&amp;tab=all_content&amp;search_scope=lib_kitlv&amp;vid=UBL_V1&amp;facet=rtype,include,manuscripts&amp;lang=en_US&amp;offset=0</w:t>
+        <w:br/>
+        <w:t xml:space="preserve">  Archival access:</w:t>
+        <w:br/>
+        <w:t xml:space="preserve">  *European manuscripts (KITLV)*</w:t>
+        <w:br/>
+        <w:t xml:space="preserve">  _Access to the KITLV's collection of European manuscripts in the Leiden University Library catalogue. This collection can also be found using the attribute 'D H'._</w:t>
+        <w:br/>
+        <w:t>https://catalogue.leidenuniv.nl/primo-explore/search?query=any,contains,d%20h&amp;tab=all_content&amp;search_scope=lib_kitlv&amp;vid=UBL_V1&amp;facet=rtype,include,manuscripts&amp;lang=en_US&amp;offset=0</w:t>
+        <w:br/>
+        <w:t xml:space="preserve">  Digital collection:</w:t>
+        <w:br/>
+        <w:t xml:space="preserve">  *Maps (KITLV)*</w:t>
+        <w:br/>
+        <w:t xml:space="preserve">  _The map collection of the KITLV has its own access within Leiden University Digital Collections. The web page provides access to 16,000 maps and 500 atlases of Indonesia, Suriname, the Netherlands Antilles and Southeast Asia, mostly from the nineteenth and twentieth centuries._</w:t>
+        <w:br/>
+        <w:t>https://digitalcollections.universiteitleiden.nl/view/collection/kitlvmaps</w:t>
+        <w:br/>
+        <w:t xml:space="preserve">  Digital collection:</w:t>
+        <w:br/>
+        <w:t xml:space="preserve">  Southeast Asian &amp; Caribbean Images (KITLV)</w:t>
+        <w:br/>
+        <w:t xml:space="preserve">  _The KITLV photo and image collection has its own access within Leiden University Digital Collections. Around 1890 the KITLV began collecting photographs to capture a visual record of the colonial territories in the Dutch East and West Indies. This UBL website provides access to a large collection of photographs, prints and drawings._</w:t>
+        <w:br/>
+        <w:t>https://digitalcollections.universiteitleiden.nl/view/collection/kitlvphotos</w:t>
+        <w:br/>
+        <w:t xml:space="preserve">  Digital collection:</w:t>
+        <w:br/>
+        <w:t xml:space="preserve">  Oral History Archive SMGI (KITLV)</w:t>
+        <w:br/>
+        <w:t xml:space="preserve">  _Through this page you can access the collection of interviews of the Stichting Mondelinge Geschiedenis Indonesië. The collection contains audio files and summaries of interviews with 724 individuals about their experiences in the former Dutch East Indies._</w:t>
+        <w:br/>
+        <w:t>https://digitalcollections.universiteitleiden.nl/view/collection/smgi</w:t>
+        <w:br/>
+        <w:t xml:space="preserve">  Digital collection:</w:t>
+        <w:br/>
+        <w:t xml:space="preserve">  South East Asian Pop Music (KITLV)</w:t>
+        <w:br/>
+        <w:t xml:space="preserve">  _Through this page you can access the KITLV's collection of Southeast Asian pop music, mainly from Indonesia._</w:t>
+        <w:br/>
+        <w:t xml:space="preserve">https://digitalcollections.universiteitleiden.nl/southeastasianpopmusic </w:t>
+        <w:br/>
         <w:t>Secondary sources</w:t>
       </w:r>
     </w:p>
@@ -545,19 +467,21 @@
       <w:pPr>
         <w:pStyle w:val="BodyText"/>
       </w:pPr>
-    </w:p>
-    <w:p>
-      <w:pPr>
-        <w:pStyle w:val="BodyText"/>
-      </w:pPr>
       <w:r>
-        <w:t>Magazine:</w:t>
+        <w:t>Kuitenbrouwer, Maarten and Poeze, Harry A. Dutch scholarship in the age of empire and beyond: KITLV - the Royal Netherlands Institute of Southeast Asian and Caribbean Studies, 1851-2011. Leiden: Brill, 2014.</w:t>
+        <w:br/>
+        <w:t xml:space="preserve">  _Historiography of the KITLV that covers one hundred and fifty years of KITLV history but is at the same time a history of the scholarship regarding the (former) Dutch colonies. This is an English version, not a one-on-one translation, of the 2001 publication Tussen oriëntalisme en wetenschap._</w:t>
+        <w:br/>
+        <w:t>https://search.worldcat.org/title/858749398?oclcNum=858749398</w:t>
+        <w:br/>
+        <w:t xml:space="preserve">  Magazine:</w:t>
+        <w:br/>
+        <w:t xml:space="preserve">  Bijdragen tot de taal-, land- en volkenkunde/Journal of the Humanities and Social Sciences of Southeast Asia</w:t>
+        <w:br/>
+        <w:t xml:space="preserve">  _The journal of the KITLV, initially published by the KITLV itself but now published by Brill. All volumes from the first 1853 edition onward are available through Brill. Earlier editions also contain minutes of Board and General Meetings; nowadays the focus is on research from and into Southeast Asia in various disciplines._</w:t>
+        <w:br/>
+        <w:t>https://brill.com/view/journals/bki/bki-overview.xml</w:t>
       </w:r>
-    </w:p>
-    <w:p>
-      <w:pPr>
-        <w:pStyle w:val="BodyText"/>
-      </w:pPr>
     </w:p>
     <w:p>
       <w:pPr>
@@ -596,6 +520,23 @@
       </w:pPr>
       <w:r>
         <w:t>TO BE FILLED</w:t>
+      </w:r>
+    </w:p>
+    <w:p>
+      <w:pPr>
+        <w:pStyle w:val="BodyText"/>
+      </w:pPr>
+    </w:p>
+    <w:p>
+      <w:pPr>
+        <w:pStyle w:val="BodyText"/>
+      </w:pPr>
+      <w:r>
+        <w:t>_first edited by Wiebe Reints as original_author on 2024-07-04_</w:t>
+        <w:br/>
+        <w:t>_last edited by Abacus as translator on 2025-04-07</w:t>
+        <w:br/>
+        <w:t xml:space="preserve">        (applies to section: Main-text; Sources)_</w:t>
       </w:r>
     </w:p>
     <w:p>
